--- a/文档手册/电机控制板说明文档.docx
+++ b/文档手册/电机控制板说明文档.docx
@@ -78,8 +78,6 @@
         </w:rPr>
         <w:t>一个串口，用于连接上位机；</w:t>
       </w:r>
-      <w:bookmarkStart w:id="0" w:name="_GoBack"/>
-      <w:bookmarkEnd w:id="0"/>
     </w:p>
     <w:p>
       <w:pPr>
@@ -124,7 +122,23 @@
           <w:sz w:val="24"/>
           <w:szCs w:val="24"/>
         </w:rPr>
-        <w:t>四组限位开关，每组由四个中断引脚，一个GND组成；</w:t>
+        <w:t>三</w:t>
+      </w:r>
+      <w:r>
+        <w:rPr>
+          <w:rFonts w:hint="eastAsia"/>
+          <w:sz w:val="24"/>
+          <w:szCs w:val="24"/>
+        </w:rPr>
+        <w:t>组限位开关，每组由四个中断引脚，一个GND</w:t>
+      </w:r>
+      <w:r>
+        <w:rPr>
+          <w:rFonts w:hint="eastAsia"/>
+          <w:sz w:val="24"/>
+          <w:szCs w:val="24"/>
+        </w:rPr>
+        <w:t>，一个VCC3.3组成</w:t>
       </w:r>
     </w:p>
     <w:p>
@@ -1402,6 +1416,8 @@
           <w:szCs w:val="24"/>
         </w:rPr>
       </w:pPr>
+      <w:bookmarkStart w:id="0" w:name="_GoBack"/>
+      <w:bookmarkEnd w:id="0"/>
     </w:p>
     <w:sectPr>
       <w:pgSz w:w="11906" w:h="16838"/>
